--- a/doc/lab4.docx
+++ b/doc/lab4.docx
@@ -148,7 +148,6 @@
           <w:color w:val="000000"/>
           <w:sz w:val="24"/>
           <w:szCs w:val="24"/>
-          <w:lang w:val="en-US"/>
         </w:rPr>
       </w:pPr>
       <w:r>
@@ -847,7 +846,6 @@
           <w:rFonts w:ascii="Times New Roman" w:hAnsi="Times New Roman" w:cs="Times New Roman"/>
           <w:sz w:val="28"/>
           <w:szCs w:val="28"/>
-          <w:lang w:val="en-US"/>
         </w:rPr>
         <w:t>2</w:t>
       </w:r>
@@ -1281,14 +1279,6 @@
         </w:rPr>
         <w:t>individual.py</w:t>
       </w:r>
-      <w:r>
-        <w:rPr>
-          <w:rFonts w:ascii="Times New Roman" w:hAnsi="Times New Roman" w:cs="Times New Roman"/>
-          <w:sz w:val="28"/>
-          <w:szCs w:val="28"/>
-        </w:rPr>
-        <w:br/>
-      </w:r>
     </w:p>
     <w:p>
       <w:pPr>
@@ -1298,6 +1288,147 @@
           <w:rFonts w:ascii="Times New Roman" w:hAnsi="Times New Roman" w:cs="Times New Roman"/>
           <w:sz w:val="28"/>
           <w:szCs w:val="28"/>
+          <w:lang w:val="en-US"/>
+        </w:rPr>
+      </w:pPr>
+      <w:r>
+        <w:rPr>
+          <w:rFonts w:ascii="Times New Roman" w:hAnsi="Times New Roman" w:cs="Times New Roman"/>
+          <w:noProof/>
+          <w:sz w:val="28"/>
+          <w:szCs w:val="28"/>
+        </w:rPr>
+        <w:lastRenderedPageBreak/>
+        <w:drawing>
+          <wp:inline distT="0" distB="0" distL="0" distR="0" wp14:anchorId="18AE830C" wp14:editId="333B47A4">
+            <wp:extent cx="4954270" cy="6458585"/>
+            <wp:effectExtent l="0" t="0" r="0" b="0"/>
+            <wp:docPr id="1" name="Рисунок 1"/>
+            <wp:cNvGraphicFramePr>
+              <a:graphicFrameLocks xmlns:a="http://schemas.openxmlformats.org/drawingml/2006/main" noChangeAspect="1"/>
+            </wp:cNvGraphicFramePr>
+            <a:graphic xmlns:a="http://schemas.openxmlformats.org/drawingml/2006/main">
+              <a:graphicData uri="http://schemas.openxmlformats.org/drawingml/2006/picture">
+                <pic:pic xmlns:pic="http://schemas.openxmlformats.org/drawingml/2006/picture">
+                  <pic:nvPicPr>
+                    <pic:cNvPr id="0" name="Picture 1"/>
+                    <pic:cNvPicPr>
+                      <a:picLocks noChangeAspect="1" noChangeArrowheads="1"/>
+                    </pic:cNvPicPr>
+                  </pic:nvPicPr>
+                  <pic:blipFill>
+                    <a:blip r:embed="rId14">
+                      <a:extLst>
+                        <a:ext uri="{28A0092B-C50C-407E-A947-70E740481C1C}">
+                          <a14:useLocalDpi xmlns:a14="http://schemas.microsoft.com/office/drawing/2010/main" val="0"/>
+                        </a:ext>
+                      </a:extLst>
+                    </a:blip>
+                    <a:srcRect/>
+                    <a:stretch>
+                      <a:fillRect/>
+                    </a:stretch>
+                  </pic:blipFill>
+                  <pic:spPr bwMode="auto">
+                    <a:xfrm>
+                      <a:off x="0" y="0"/>
+                      <a:ext cx="4954270" cy="6458585"/>
+                    </a:xfrm>
+                    <a:prstGeom prst="rect">
+                      <a:avLst/>
+                    </a:prstGeom>
+                    <a:noFill/>
+                    <a:ln>
+                      <a:noFill/>
+                    </a:ln>
+                  </pic:spPr>
+                </pic:pic>
+              </a:graphicData>
+            </a:graphic>
+          </wp:inline>
+        </w:drawing>
+      </w:r>
+    </w:p>
+    <w:p>
+      <w:pPr>
+        <w:spacing w:line="360" w:lineRule="auto"/>
+        <w:jc w:val="center"/>
+        <w:rPr>
+          <w:rFonts w:ascii="Times New Roman" w:hAnsi="Times New Roman" w:cs="Times New Roman"/>
+          <w:sz w:val="28"/>
+          <w:szCs w:val="28"/>
+          <w:lang w:val="en-US"/>
+        </w:rPr>
+      </w:pPr>
+      <w:r>
+        <w:rPr>
+          <w:rFonts w:ascii="Times New Roman" w:hAnsi="Times New Roman" w:cs="Times New Roman"/>
+          <w:sz w:val="28"/>
+          <w:szCs w:val="28"/>
+        </w:rPr>
+        <w:t>Рисунок</w:t>
+      </w:r>
+      <w:r>
+        <w:rPr>
+          <w:rFonts w:ascii="Times New Roman" w:hAnsi="Times New Roman" w:cs="Times New Roman"/>
+          <w:sz w:val="28"/>
+          <w:szCs w:val="28"/>
+        </w:rPr>
+        <w:t xml:space="preserve"> </w:t>
+      </w:r>
+      <w:r>
+        <w:rPr>
+          <w:rFonts w:ascii="Times New Roman" w:hAnsi="Times New Roman" w:cs="Times New Roman"/>
+          <w:sz w:val="28"/>
+          <w:szCs w:val="28"/>
+          <w:lang w:val="en-US"/>
+        </w:rPr>
+        <w:t>7</w:t>
+      </w:r>
+      <w:r>
+        <w:rPr>
+          <w:rFonts w:ascii="Times New Roman" w:hAnsi="Times New Roman" w:cs="Times New Roman"/>
+          <w:sz w:val="28"/>
+          <w:szCs w:val="28"/>
+        </w:rPr>
+        <w:t xml:space="preserve">. </w:t>
+      </w:r>
+      <w:r>
+        <w:rPr>
+          <w:rFonts w:ascii="Times New Roman" w:hAnsi="Times New Roman" w:cs="Times New Roman"/>
+          <w:sz w:val="28"/>
+          <w:szCs w:val="28"/>
+        </w:rPr>
+        <w:t>Слияние веток</w:t>
+      </w:r>
+    </w:p>
+    <w:p>
+      <w:pPr>
+        <w:spacing w:line="360" w:lineRule="auto"/>
+        <w:jc w:val="center"/>
+        <w:rPr>
+          <w:rFonts w:ascii="Times New Roman" w:hAnsi="Times New Roman" w:cs="Times New Roman"/>
+          <w:sz w:val="28"/>
+          <w:szCs w:val="28"/>
+        </w:rPr>
+      </w:pPr>
+      <w:r>
+        <w:rPr>
+          <w:rFonts w:ascii="Times New Roman" w:hAnsi="Times New Roman" w:cs="Times New Roman"/>
+          <w:sz w:val="28"/>
+          <w:szCs w:val="28"/>
+        </w:rPr>
+        <w:br/>
+      </w:r>
+    </w:p>
+    <w:p>
+      <w:pPr>
+        <w:spacing w:line="360" w:lineRule="auto"/>
+        <w:jc w:val="center"/>
+        <w:rPr>
+          <w:rFonts w:ascii="Times New Roman" w:hAnsi="Times New Roman" w:cs="Times New Roman"/>
+          <w:sz w:val="28"/>
+          <w:szCs w:val="28"/>
         </w:rPr>
       </w:pPr>
     </w:p>
@@ -1394,6 +1525,7 @@
           <w:sz w:val="28"/>
           <w:szCs w:val="28"/>
         </w:rPr>
+        <w:lastRenderedPageBreak/>
         <w:t>Первое, что нужно сделать – это скачать дистрибутив. Загрузить его можно с официального сайта.</w:t>
       </w:r>
     </w:p>
@@ -1490,7 +1622,6 @@
           <w:sz w:val="28"/>
           <w:szCs w:val="28"/>
         </w:rPr>
-        <w:lastRenderedPageBreak/>
         <w:t>Отметьте необходимые опций установки (доступно при выборе Customize installation)</w:t>
       </w:r>
     </w:p>
@@ -1830,6 +1961,7 @@
           <w:sz w:val="28"/>
           <w:szCs w:val="28"/>
         </w:rPr>
+        <w:lastRenderedPageBreak/>
         <w:t>6. В чем суть интерактивного и пакетного режимов работы Python?</w:t>
       </w:r>
     </w:p>
@@ -1892,7 +2024,6 @@
           <w:sz w:val="28"/>
           <w:szCs w:val="28"/>
         </w:rPr>
-        <w:lastRenderedPageBreak/>
         <w:t>7. Почему язык программирования Python называется языком динамической типизации?</w:t>
       </w:r>
     </w:p>
@@ -2559,6 +2690,7 @@
           <w:sz w:val="28"/>
           <w:szCs w:val="28"/>
         </w:rPr>
+        <w:lastRenderedPageBreak/>
         <w:t>dict – словарь</w:t>
       </w:r>
     </w:p>
@@ -2595,275 +2727,275 @@
           <w:sz w:val="28"/>
           <w:szCs w:val="28"/>
         </w:rPr>
+        <w:t>Для того, чтобы объявить и сразу инициализировать переменную необходимо написать её имя, потом поставить знак равенства и значение, с которым эта переменная будет создана. Например строка: b = 5</w:t>
+      </w:r>
+    </w:p>
+    <w:p>
+      <w:pPr>
+        <w:jc w:val="both"/>
+        <w:rPr>
+          <w:rFonts w:ascii="Times New Roman" w:hAnsi="Times New Roman" w:cs="Times New Roman"/>
+          <w:sz w:val="28"/>
+          <w:szCs w:val="28"/>
+        </w:rPr>
+      </w:pPr>
+      <w:r>
+        <w:rPr>
+          <w:rFonts w:ascii="Times New Roman" w:hAnsi="Times New Roman" w:cs="Times New Roman"/>
+          <w:sz w:val="28"/>
+          <w:szCs w:val="28"/>
+        </w:rPr>
+        <w:t>объявляет переменную b и присваивает ей значение 5.</w:t>
+      </w:r>
+    </w:p>
+    <w:p>
+      <w:pPr>
+        <w:jc w:val="both"/>
+        <w:rPr>
+          <w:rFonts w:ascii="Times New Roman" w:hAnsi="Times New Roman" w:cs="Times New Roman"/>
+          <w:sz w:val="28"/>
+          <w:szCs w:val="28"/>
+        </w:rPr>
+      </w:pPr>
+      <w:r>
+        <w:rPr>
+          <w:rFonts w:ascii="Times New Roman" w:hAnsi="Times New Roman" w:cs="Times New Roman"/>
+          <w:sz w:val="28"/>
+          <w:szCs w:val="28"/>
+        </w:rPr>
+        <w:t>Целочисленное значение 5 в рамках языка Python по сути своей является объектом. Объект, в данном случае – это абстракция для представления данных, данные – это числа, списки, строки и т.п</w:t>
+      </w:r>
+    </w:p>
+    <w:p>
+      <w:pPr>
+        <w:jc w:val="both"/>
+        <w:rPr>
+          <w:rFonts w:ascii="Times New Roman" w:hAnsi="Times New Roman" w:cs="Times New Roman"/>
+          <w:sz w:val="28"/>
+          <w:szCs w:val="28"/>
+        </w:rPr>
+      </w:pPr>
+      <w:r>
+        <w:rPr>
+          <w:rFonts w:ascii="Times New Roman" w:hAnsi="Times New Roman" w:cs="Times New Roman"/>
+          <w:sz w:val="28"/>
+          <w:szCs w:val="28"/>
+        </w:rPr>
+        <w:t>При инициализации переменной, на уровне интерпретатора, происходит следующее: создается целочисленный объект 5 (можно представить, что в этот момент создается ячейка и 5 кладется в эту ячейку); данный объект имеет некоторый идентификатор, значение: 5, и тип: целое число; посредством оператора “=” создается ссылка между переменной b и целочисленным объектом 5 (переменная b ссылается на объект 5).</w:t>
+      </w:r>
+    </w:p>
+    <w:p>
+      <w:pPr>
+        <w:jc w:val="both"/>
+        <w:rPr>
+          <w:rFonts w:ascii="Times New Roman" w:hAnsi="Times New Roman" w:cs="Times New Roman"/>
+          <w:sz w:val="28"/>
+          <w:szCs w:val="28"/>
+        </w:rPr>
+      </w:pPr>
+      <w:r>
+        <w:rPr>
+          <w:rFonts w:ascii="Times New Roman" w:hAnsi="Times New Roman" w:cs="Times New Roman"/>
+          <w:sz w:val="28"/>
+          <w:szCs w:val="28"/>
+        </w:rPr>
+        <w:t xml:space="preserve">10. Как получить список ключевых слов в Python? </w:t>
+      </w:r>
+    </w:p>
+    <w:p>
+      <w:pPr>
+        <w:jc w:val="both"/>
+        <w:rPr>
+          <w:rFonts w:ascii="Times New Roman" w:hAnsi="Times New Roman" w:cs="Times New Roman"/>
+          <w:sz w:val="28"/>
+          <w:szCs w:val="28"/>
+        </w:rPr>
+      </w:pPr>
+      <w:r>
+        <w:rPr>
+          <w:rFonts w:ascii="Times New Roman" w:hAnsi="Times New Roman" w:cs="Times New Roman"/>
+          <w:sz w:val="28"/>
+          <w:szCs w:val="28"/>
+        </w:rPr>
+        <w:t>Список ключевых слов можно получить непосредственно в программе, для этого нужно подключить модуль keyword и воспользоваться командой keyword.kwlist.</w:t>
+      </w:r>
+    </w:p>
+    <w:p>
+      <w:pPr>
+        <w:jc w:val="both"/>
+        <w:rPr>
+          <w:rFonts w:ascii="Times New Roman" w:hAnsi="Times New Roman" w:cs="Times New Roman"/>
+          <w:sz w:val="28"/>
+          <w:szCs w:val="28"/>
+        </w:rPr>
+      </w:pPr>
+      <w:r>
+        <w:rPr>
+          <w:rFonts w:ascii="Times New Roman" w:hAnsi="Times New Roman" w:cs="Times New Roman"/>
+          <w:sz w:val="28"/>
+          <w:szCs w:val="28"/>
+        </w:rPr>
+        <w:t>11. Каково назначение функций id() и type()?</w:t>
+      </w:r>
+    </w:p>
+    <w:p>
+      <w:pPr>
+        <w:jc w:val="both"/>
+        <w:rPr>
+          <w:rFonts w:ascii="Times New Roman" w:hAnsi="Times New Roman" w:cs="Times New Roman"/>
+          <w:sz w:val="28"/>
+          <w:szCs w:val="28"/>
+        </w:rPr>
+      </w:pPr>
+      <w:r>
+        <w:rPr>
+          <w:rFonts w:ascii="Times New Roman" w:hAnsi="Times New Roman" w:cs="Times New Roman"/>
+          <w:sz w:val="28"/>
+          <w:szCs w:val="28"/>
+        </w:rPr>
+        <w:t xml:space="preserve">Для того, чтобы посмотреть на объект с каким идентификатором ссылается данная переменная, можно использовать функцию id(). </w:t>
+      </w:r>
+      <w:r>
+        <w:rPr>
+          <w:rFonts w:ascii="Times New Roman" w:hAnsi="Times New Roman" w:cs="Times New Roman"/>
+          <w:sz w:val="28"/>
+          <w:szCs w:val="28"/>
+        </w:rPr>
+        <w:t xml:space="preserve"> </w:t>
+      </w:r>
+    </w:p>
+    <w:p>
+      <w:pPr>
+        <w:jc w:val="both"/>
+        <w:rPr>
+          <w:rFonts w:ascii="Times New Roman" w:hAnsi="Times New Roman" w:cs="Times New Roman"/>
+          <w:sz w:val="28"/>
+          <w:szCs w:val="28"/>
+        </w:rPr>
+      </w:pPr>
+      <w:r>
+        <w:rPr>
+          <w:rFonts w:ascii="Times New Roman" w:hAnsi="Times New Roman" w:cs="Times New Roman"/>
+          <w:sz w:val="28"/>
+          <w:szCs w:val="28"/>
+        </w:rPr>
+        <w:t>Тип переменной можно определить с помощью функции type().</w:t>
+      </w:r>
+    </w:p>
+    <w:p>
+      <w:pPr>
+        <w:jc w:val="both"/>
+        <w:rPr>
+          <w:rFonts w:ascii="Times New Roman" w:hAnsi="Times New Roman" w:cs="Times New Roman"/>
+          <w:sz w:val="28"/>
+          <w:szCs w:val="28"/>
+        </w:rPr>
+      </w:pPr>
+      <w:r>
+        <w:rPr>
+          <w:rFonts w:ascii="Times New Roman" w:hAnsi="Times New Roman" w:cs="Times New Roman"/>
+          <w:sz w:val="28"/>
+          <w:szCs w:val="28"/>
+        </w:rPr>
+        <w:t>12. Что такое изменяемые и неизменяемые типы в Python.</w:t>
+      </w:r>
+    </w:p>
+    <w:p>
+      <w:pPr>
+        <w:jc w:val="both"/>
+        <w:rPr>
+          <w:rFonts w:ascii="Times New Roman" w:hAnsi="Times New Roman" w:cs="Times New Roman"/>
+          <w:sz w:val="28"/>
+          <w:szCs w:val="28"/>
+        </w:rPr>
+      </w:pPr>
+      <w:r>
+        <w:rPr>
+          <w:rFonts w:ascii="Times New Roman" w:hAnsi="Times New Roman" w:cs="Times New Roman"/>
+          <w:sz w:val="28"/>
+          <w:szCs w:val="28"/>
+        </w:rPr>
+        <w:t xml:space="preserve">К неизменяемым (immutable) типам относятся: целые числа (int), числа с плавающей точкой (float), комплексные числа (complex), логические переменные (bool), кортежи (tuple), строки (str) и неизменяемые множества (frozen set). </w:t>
+      </w:r>
+    </w:p>
+    <w:p>
+      <w:pPr>
+        <w:jc w:val="both"/>
+        <w:rPr>
+          <w:rFonts w:ascii="Times New Roman" w:hAnsi="Times New Roman" w:cs="Times New Roman"/>
+          <w:sz w:val="28"/>
+          <w:szCs w:val="28"/>
+        </w:rPr>
+      </w:pPr>
+      <w:r>
+        <w:rPr>
+          <w:rFonts w:ascii="Times New Roman" w:hAnsi="Times New Roman" w:cs="Times New Roman"/>
+          <w:sz w:val="28"/>
+          <w:szCs w:val="28"/>
+        </w:rPr>
+        <w:t>К изменяемым (mutable) типам относятся: списки (list), множества (set), словари (dict).</w:t>
+      </w:r>
+      <w:r>
+        <w:rPr>
+          <w:rFonts w:ascii="Times New Roman" w:hAnsi="Times New Roman" w:cs="Times New Roman"/>
+          <w:sz w:val="28"/>
+          <w:szCs w:val="28"/>
+        </w:rPr>
+        <w:t xml:space="preserve"> </w:t>
+      </w:r>
+    </w:p>
+    <w:p>
+      <w:pPr>
+        <w:jc w:val="both"/>
+        <w:rPr>
+          <w:rFonts w:ascii="Times New Roman" w:hAnsi="Times New Roman" w:cs="Times New Roman"/>
+          <w:sz w:val="28"/>
+          <w:szCs w:val="28"/>
+        </w:rPr>
+      </w:pPr>
+      <w:r>
+        <w:rPr>
+          <w:rFonts w:ascii="Times New Roman" w:hAnsi="Times New Roman" w:cs="Times New Roman"/>
+          <w:sz w:val="28"/>
+          <w:szCs w:val="28"/>
+        </w:rPr>
+        <w:t xml:space="preserve">13. Чем отличаются операции деления и целочисленного деления? </w:t>
+      </w:r>
+    </w:p>
+    <w:p>
+      <w:pPr>
+        <w:jc w:val="both"/>
+        <w:rPr>
+          <w:rFonts w:ascii="Times New Roman" w:hAnsi="Times New Roman" w:cs="Times New Roman"/>
+          <w:sz w:val="28"/>
+          <w:szCs w:val="28"/>
+        </w:rPr>
+      </w:pPr>
+      <w:r>
+        <w:rPr>
+          <w:rFonts w:ascii="Times New Roman" w:hAnsi="Times New Roman" w:cs="Times New Roman"/>
+          <w:sz w:val="28"/>
+          <w:szCs w:val="28"/>
+        </w:rPr>
+        <w:t>В целочисленном делении, итоговое число “округляется” в меньшую сторону, до целого значения.</w:t>
+      </w:r>
+    </w:p>
+    <w:p>
+      <w:pPr>
+        <w:jc w:val="both"/>
+        <w:rPr>
+          <w:rFonts w:ascii="Times New Roman" w:hAnsi="Times New Roman" w:cs="Times New Roman"/>
+          <w:sz w:val="28"/>
+          <w:szCs w:val="28"/>
+        </w:rPr>
+      </w:pPr>
+      <w:r>
+        <w:rPr>
+          <w:rFonts w:ascii="Times New Roman" w:hAnsi="Times New Roman" w:cs="Times New Roman"/>
+          <w:sz w:val="28"/>
+          <w:szCs w:val="28"/>
+        </w:rPr>
         <w:lastRenderedPageBreak/>
-        <w:t>Для того, чтобы объявить и сразу инициализировать переменную необходимо написать её имя, потом поставить знак равенства и значение, с которым эта переменная будет создана. Например строка: b = 5</w:t>
-      </w:r>
-    </w:p>
-    <w:p>
-      <w:pPr>
-        <w:jc w:val="both"/>
-        <w:rPr>
-          <w:rFonts w:ascii="Times New Roman" w:hAnsi="Times New Roman" w:cs="Times New Roman"/>
-          <w:sz w:val="28"/>
-          <w:szCs w:val="28"/>
-        </w:rPr>
-      </w:pPr>
-      <w:r>
-        <w:rPr>
-          <w:rFonts w:ascii="Times New Roman" w:hAnsi="Times New Roman" w:cs="Times New Roman"/>
-          <w:sz w:val="28"/>
-          <w:szCs w:val="28"/>
-        </w:rPr>
-        <w:t>объявляет переменную b и присваивает ей значение 5.</w:t>
-      </w:r>
-    </w:p>
-    <w:p>
-      <w:pPr>
-        <w:jc w:val="both"/>
-        <w:rPr>
-          <w:rFonts w:ascii="Times New Roman" w:hAnsi="Times New Roman" w:cs="Times New Roman"/>
-          <w:sz w:val="28"/>
-          <w:szCs w:val="28"/>
-        </w:rPr>
-      </w:pPr>
-      <w:r>
-        <w:rPr>
-          <w:rFonts w:ascii="Times New Roman" w:hAnsi="Times New Roman" w:cs="Times New Roman"/>
-          <w:sz w:val="28"/>
-          <w:szCs w:val="28"/>
-        </w:rPr>
-        <w:t>Целочисленное значение 5 в рамках языка Python по сути своей является объектом. Объект, в данном случае – это абстракция для представления данных, данные – это числа, списки, строки и т.п</w:t>
-      </w:r>
-    </w:p>
-    <w:p>
-      <w:pPr>
-        <w:jc w:val="both"/>
-        <w:rPr>
-          <w:rFonts w:ascii="Times New Roman" w:hAnsi="Times New Roman" w:cs="Times New Roman"/>
-          <w:sz w:val="28"/>
-          <w:szCs w:val="28"/>
-        </w:rPr>
-      </w:pPr>
-      <w:r>
-        <w:rPr>
-          <w:rFonts w:ascii="Times New Roman" w:hAnsi="Times New Roman" w:cs="Times New Roman"/>
-          <w:sz w:val="28"/>
-          <w:szCs w:val="28"/>
-        </w:rPr>
-        <w:t>При инициализации переменной, на уровне интерпретатора, происходит следующее: создается целочисленный объект 5 (можно представить, что в этот момент создается ячейка и 5 кладется в эту ячейку); данный объект имеет некоторый идентификатор, значение: 5, и тип: целое число; посредством оператора “=” создается ссылка между переменной b и целочисленным объектом 5 (переменная b ссылается на объект 5).</w:t>
-      </w:r>
-    </w:p>
-    <w:p>
-      <w:pPr>
-        <w:jc w:val="both"/>
-        <w:rPr>
-          <w:rFonts w:ascii="Times New Roman" w:hAnsi="Times New Roman" w:cs="Times New Roman"/>
-          <w:sz w:val="28"/>
-          <w:szCs w:val="28"/>
-        </w:rPr>
-      </w:pPr>
-      <w:r>
-        <w:rPr>
-          <w:rFonts w:ascii="Times New Roman" w:hAnsi="Times New Roman" w:cs="Times New Roman"/>
-          <w:sz w:val="28"/>
-          <w:szCs w:val="28"/>
-        </w:rPr>
-        <w:t xml:space="preserve">10. Как получить список ключевых слов в Python? </w:t>
-      </w:r>
-    </w:p>
-    <w:p>
-      <w:pPr>
-        <w:jc w:val="both"/>
-        <w:rPr>
-          <w:rFonts w:ascii="Times New Roman" w:hAnsi="Times New Roman" w:cs="Times New Roman"/>
-          <w:sz w:val="28"/>
-          <w:szCs w:val="28"/>
-        </w:rPr>
-      </w:pPr>
-      <w:r>
-        <w:rPr>
-          <w:rFonts w:ascii="Times New Roman" w:hAnsi="Times New Roman" w:cs="Times New Roman"/>
-          <w:sz w:val="28"/>
-          <w:szCs w:val="28"/>
-        </w:rPr>
-        <w:t>Список ключевых слов можно получить непосредственно в программе, для этого нужно подключить модуль keyword и воспользоваться командой keyword.kwlist.</w:t>
-      </w:r>
-    </w:p>
-    <w:p>
-      <w:pPr>
-        <w:jc w:val="both"/>
-        <w:rPr>
-          <w:rFonts w:ascii="Times New Roman" w:hAnsi="Times New Roman" w:cs="Times New Roman"/>
-          <w:sz w:val="28"/>
-          <w:szCs w:val="28"/>
-        </w:rPr>
-      </w:pPr>
-      <w:r>
-        <w:rPr>
-          <w:rFonts w:ascii="Times New Roman" w:hAnsi="Times New Roman" w:cs="Times New Roman"/>
-          <w:sz w:val="28"/>
-          <w:szCs w:val="28"/>
-        </w:rPr>
-        <w:t>11. Каково назначение функций id() и type()?</w:t>
-      </w:r>
-    </w:p>
-    <w:p>
-      <w:pPr>
-        <w:jc w:val="both"/>
-        <w:rPr>
-          <w:rFonts w:ascii="Times New Roman" w:hAnsi="Times New Roman" w:cs="Times New Roman"/>
-          <w:sz w:val="28"/>
-          <w:szCs w:val="28"/>
-        </w:rPr>
-      </w:pPr>
-      <w:r>
-        <w:rPr>
-          <w:rFonts w:ascii="Times New Roman" w:hAnsi="Times New Roman" w:cs="Times New Roman"/>
-          <w:sz w:val="28"/>
-          <w:szCs w:val="28"/>
-        </w:rPr>
-        <w:t xml:space="preserve">Для того, чтобы посмотреть на объект с каким идентификатором ссылается данная переменная, можно использовать функцию id(). </w:t>
-      </w:r>
-      <w:r>
-        <w:rPr>
-          <w:rFonts w:ascii="Times New Roman" w:hAnsi="Times New Roman" w:cs="Times New Roman"/>
-          <w:sz w:val="28"/>
-          <w:szCs w:val="28"/>
-        </w:rPr>
-        <w:t xml:space="preserve"> </w:t>
-      </w:r>
-    </w:p>
-    <w:p>
-      <w:pPr>
-        <w:jc w:val="both"/>
-        <w:rPr>
-          <w:rFonts w:ascii="Times New Roman" w:hAnsi="Times New Roman" w:cs="Times New Roman"/>
-          <w:sz w:val="28"/>
-          <w:szCs w:val="28"/>
-        </w:rPr>
-      </w:pPr>
-      <w:r>
-        <w:rPr>
-          <w:rFonts w:ascii="Times New Roman" w:hAnsi="Times New Roman" w:cs="Times New Roman"/>
-          <w:sz w:val="28"/>
-          <w:szCs w:val="28"/>
-        </w:rPr>
-        <w:t>Тип переменной можно определить с помощью функции type().</w:t>
-      </w:r>
-    </w:p>
-    <w:p>
-      <w:pPr>
-        <w:jc w:val="both"/>
-        <w:rPr>
-          <w:rFonts w:ascii="Times New Roman" w:hAnsi="Times New Roman" w:cs="Times New Roman"/>
-          <w:sz w:val="28"/>
-          <w:szCs w:val="28"/>
-        </w:rPr>
-      </w:pPr>
-      <w:r>
-        <w:rPr>
-          <w:rFonts w:ascii="Times New Roman" w:hAnsi="Times New Roman" w:cs="Times New Roman"/>
-          <w:sz w:val="28"/>
-          <w:szCs w:val="28"/>
-        </w:rPr>
-        <w:t>12. Что такое изменяемые и неизменяемые типы в Python.</w:t>
-      </w:r>
-    </w:p>
-    <w:p>
-      <w:pPr>
-        <w:jc w:val="both"/>
-        <w:rPr>
-          <w:rFonts w:ascii="Times New Roman" w:hAnsi="Times New Roman" w:cs="Times New Roman"/>
-          <w:sz w:val="28"/>
-          <w:szCs w:val="28"/>
-        </w:rPr>
-      </w:pPr>
-      <w:r>
-        <w:rPr>
-          <w:rFonts w:ascii="Times New Roman" w:hAnsi="Times New Roman" w:cs="Times New Roman"/>
-          <w:sz w:val="28"/>
-          <w:szCs w:val="28"/>
-        </w:rPr>
-        <w:t xml:space="preserve">К неизменяемым (immutable) типам относятся: целые числа (int), числа с плавающей точкой (float), комплексные числа (complex), логические переменные (bool), кортежи (tuple), строки (str) и неизменяемые множества (frozen set). </w:t>
-      </w:r>
-    </w:p>
-    <w:p>
-      <w:pPr>
-        <w:jc w:val="both"/>
-        <w:rPr>
-          <w:rFonts w:ascii="Times New Roman" w:hAnsi="Times New Roman" w:cs="Times New Roman"/>
-          <w:sz w:val="28"/>
-          <w:szCs w:val="28"/>
-        </w:rPr>
-      </w:pPr>
-      <w:r>
-        <w:rPr>
-          <w:rFonts w:ascii="Times New Roman" w:hAnsi="Times New Roman" w:cs="Times New Roman"/>
-          <w:sz w:val="28"/>
-          <w:szCs w:val="28"/>
-        </w:rPr>
-        <w:t>К изменяемым (mutable) типам относятся: списки (list), множества (set), словари (dict).</w:t>
-      </w:r>
-      <w:r>
-        <w:rPr>
-          <w:rFonts w:ascii="Times New Roman" w:hAnsi="Times New Roman" w:cs="Times New Roman"/>
-          <w:sz w:val="28"/>
-          <w:szCs w:val="28"/>
-        </w:rPr>
-        <w:t xml:space="preserve"> </w:t>
-      </w:r>
-    </w:p>
-    <w:p>
-      <w:pPr>
-        <w:jc w:val="both"/>
-        <w:rPr>
-          <w:rFonts w:ascii="Times New Roman" w:hAnsi="Times New Roman" w:cs="Times New Roman"/>
-          <w:sz w:val="28"/>
-          <w:szCs w:val="28"/>
-        </w:rPr>
-      </w:pPr>
-      <w:r>
-        <w:rPr>
-          <w:rFonts w:ascii="Times New Roman" w:hAnsi="Times New Roman" w:cs="Times New Roman"/>
-          <w:sz w:val="28"/>
-          <w:szCs w:val="28"/>
-        </w:rPr>
-        <w:t xml:space="preserve">13. Чем отличаются операции деления и целочисленного деления? </w:t>
-      </w:r>
-    </w:p>
-    <w:p>
-      <w:pPr>
-        <w:jc w:val="both"/>
-        <w:rPr>
-          <w:rFonts w:ascii="Times New Roman" w:hAnsi="Times New Roman" w:cs="Times New Roman"/>
-          <w:sz w:val="28"/>
-          <w:szCs w:val="28"/>
-        </w:rPr>
-      </w:pPr>
-      <w:r>
-        <w:rPr>
-          <w:rFonts w:ascii="Times New Roman" w:hAnsi="Times New Roman" w:cs="Times New Roman"/>
-          <w:sz w:val="28"/>
-          <w:szCs w:val="28"/>
-        </w:rPr>
-        <w:t>В целочисленном делении, итоговое число “округляется” в меньшую сторону, до целого значения.</w:t>
-      </w:r>
-    </w:p>
-    <w:p>
-      <w:pPr>
-        <w:jc w:val="both"/>
-        <w:rPr>
-          <w:rFonts w:ascii="Times New Roman" w:hAnsi="Times New Roman" w:cs="Times New Roman"/>
-          <w:sz w:val="28"/>
-          <w:szCs w:val="28"/>
-        </w:rPr>
-      </w:pPr>
-      <w:r>
-        <w:rPr>
-          <w:rFonts w:ascii="Times New Roman" w:hAnsi="Times New Roman" w:cs="Times New Roman"/>
-          <w:sz w:val="28"/>
-          <w:szCs w:val="28"/>
-        </w:rPr>
         <w:t xml:space="preserve">14. Какие имеются средства в языке Python для работы с комплексными числами? </w:t>
       </w:r>
     </w:p>
@@ -2900,435 +3032,403 @@
           <w:sz w:val="28"/>
           <w:szCs w:val="28"/>
         </w:rPr>
+        <w:t>complex(a, b), в которую, в качестве первого аргумента, передается</w:t>
+      </w:r>
+    </w:p>
+    <w:p>
+      <w:pPr>
+        <w:jc w:val="both"/>
+        <w:rPr>
+          <w:rFonts w:ascii="Times New Roman" w:hAnsi="Times New Roman" w:cs="Times New Roman"/>
+          <w:sz w:val="28"/>
+          <w:szCs w:val="28"/>
+        </w:rPr>
+      </w:pPr>
+      <w:r>
+        <w:rPr>
+          <w:rFonts w:ascii="Times New Roman" w:hAnsi="Times New Roman" w:cs="Times New Roman"/>
+          <w:sz w:val="28"/>
+          <w:szCs w:val="28"/>
+        </w:rPr>
+        <w:t>действительная часть, в качестве</w:t>
+      </w:r>
+    </w:p>
+    <w:p>
+      <w:pPr>
+        <w:jc w:val="both"/>
+        <w:rPr>
+          <w:rFonts w:ascii="Times New Roman" w:hAnsi="Times New Roman" w:cs="Times New Roman"/>
+          <w:sz w:val="28"/>
+          <w:szCs w:val="28"/>
+        </w:rPr>
+      </w:pPr>
+      <w:r>
+        <w:rPr>
+          <w:rFonts w:ascii="Times New Roman" w:hAnsi="Times New Roman" w:cs="Times New Roman"/>
+          <w:sz w:val="28"/>
+          <w:szCs w:val="28"/>
+        </w:rPr>
+        <w:t>второго – мнимая.</w:t>
+      </w:r>
+    </w:p>
+    <w:p>
+      <w:pPr>
+        <w:jc w:val="both"/>
+        <w:rPr>
+          <w:rFonts w:ascii="Times New Roman" w:hAnsi="Times New Roman" w:cs="Times New Roman"/>
+          <w:sz w:val="28"/>
+          <w:szCs w:val="28"/>
+        </w:rPr>
+      </w:pPr>
+      <w:r>
+        <w:rPr>
+          <w:rFonts w:ascii="Times New Roman" w:hAnsi="Times New Roman" w:cs="Times New Roman"/>
+          <w:sz w:val="28"/>
+          <w:szCs w:val="28"/>
+        </w:rPr>
+        <w:t>Либо записать число в виде a + bj. Комплексные числа можно складывать,</w:t>
+      </w:r>
+    </w:p>
+    <w:p>
+      <w:pPr>
+        <w:jc w:val="both"/>
+        <w:rPr>
+          <w:rFonts w:ascii="Times New Roman" w:hAnsi="Times New Roman" w:cs="Times New Roman"/>
+          <w:sz w:val="28"/>
+          <w:szCs w:val="28"/>
+        </w:rPr>
+      </w:pPr>
+      <w:r>
+        <w:rPr>
+          <w:rFonts w:ascii="Times New Roman" w:hAnsi="Times New Roman" w:cs="Times New Roman"/>
+          <w:sz w:val="28"/>
+          <w:szCs w:val="28"/>
+        </w:rPr>
+        <w:t>вычитать, умножать, делить и возводить в степень. У комплексного числа можно</w:t>
+      </w:r>
+    </w:p>
+    <w:p>
+      <w:pPr>
+        <w:jc w:val="both"/>
+        <w:rPr>
+          <w:rFonts w:ascii="Times New Roman" w:hAnsi="Times New Roman" w:cs="Times New Roman"/>
+          <w:sz w:val="28"/>
+          <w:szCs w:val="28"/>
+        </w:rPr>
+      </w:pPr>
+      <w:r>
+        <w:rPr>
+          <w:rFonts w:ascii="Times New Roman" w:hAnsi="Times New Roman" w:cs="Times New Roman"/>
+          <w:sz w:val="28"/>
+          <w:szCs w:val="28"/>
+        </w:rPr>
+        <w:t>извлечь действительную(x.real) и мнимую части(x.imag).</w:t>
+      </w:r>
+    </w:p>
+    <w:p>
+      <w:pPr>
+        <w:jc w:val="both"/>
+        <w:rPr>
+          <w:rFonts w:ascii="Times New Roman" w:hAnsi="Times New Roman" w:cs="Times New Roman"/>
+          <w:sz w:val="28"/>
+          <w:szCs w:val="28"/>
+        </w:rPr>
+      </w:pPr>
+      <w:r>
+        <w:rPr>
+          <w:rFonts w:ascii="Times New Roman" w:hAnsi="Times New Roman" w:cs="Times New Roman"/>
+          <w:sz w:val="28"/>
+          <w:szCs w:val="28"/>
+        </w:rPr>
+        <w:t>Для получения комплексно сопряжённого числа необходимо</w:t>
+      </w:r>
+    </w:p>
+    <w:p>
+      <w:pPr>
+        <w:jc w:val="both"/>
+        <w:rPr>
+          <w:rFonts w:ascii="Times New Roman" w:hAnsi="Times New Roman" w:cs="Times New Roman"/>
+          <w:sz w:val="28"/>
+          <w:szCs w:val="28"/>
+        </w:rPr>
+      </w:pPr>
+      <w:r>
+        <w:rPr>
+          <w:rFonts w:ascii="Times New Roman" w:hAnsi="Times New Roman" w:cs="Times New Roman"/>
+          <w:sz w:val="28"/>
+          <w:szCs w:val="28"/>
+        </w:rPr>
+        <w:t>использовать метод conjugate().</w:t>
+      </w:r>
+    </w:p>
+    <w:p>
+      <w:pPr>
+        <w:jc w:val="both"/>
+        <w:rPr>
+          <w:rFonts w:ascii="Times New Roman" w:hAnsi="Times New Roman" w:cs="Times New Roman"/>
+          <w:sz w:val="28"/>
+          <w:szCs w:val="28"/>
+        </w:rPr>
+      </w:pPr>
+      <w:r>
+        <w:rPr>
+          <w:rFonts w:ascii="Times New Roman" w:hAnsi="Times New Roman" w:cs="Times New Roman"/>
+          <w:sz w:val="28"/>
+          <w:szCs w:val="28"/>
+        </w:rPr>
+        <w:t xml:space="preserve">15. Каково назначение и основные функции библиотеки (модуля) math? По аналогии с модулем math изучите самостоятельно назначение и основные функции модуля cmath. </w:t>
+      </w:r>
+    </w:p>
+    <w:p>
+      <w:pPr>
+        <w:jc w:val="both"/>
+        <w:rPr>
+          <w:rFonts w:ascii="Times New Roman" w:hAnsi="Times New Roman" w:cs="Times New Roman"/>
+          <w:sz w:val="28"/>
+          <w:szCs w:val="28"/>
+        </w:rPr>
+      </w:pPr>
+      <w:r>
+        <w:rPr>
+          <w:rFonts w:ascii="Times New Roman" w:hAnsi="Times New Roman" w:cs="Times New Roman"/>
+          <w:sz w:val="28"/>
+          <w:szCs w:val="28"/>
+        </w:rPr>
+        <w:t>Для выполнения математических операций необходим модуль math.</w:t>
+      </w:r>
+    </w:p>
+    <w:p>
+      <w:pPr>
+        <w:jc w:val="both"/>
+        <w:rPr>
+          <w:rFonts w:ascii="Times New Roman" w:hAnsi="Times New Roman" w:cs="Times New Roman"/>
+          <w:sz w:val="28"/>
+          <w:szCs w:val="28"/>
+        </w:rPr>
+      </w:pPr>
+      <w:r>
+        <w:rPr>
+          <w:rFonts w:ascii="Times New Roman" w:hAnsi="Times New Roman" w:cs="Times New Roman"/>
+          <w:sz w:val="28"/>
+          <w:szCs w:val="28"/>
+        </w:rPr>
+        <w:t>Осн. операции библиотеки math:</w:t>
+      </w:r>
+    </w:p>
+    <w:p>
+      <w:pPr>
+        <w:jc w:val="both"/>
+        <w:rPr>
+          <w:rFonts w:ascii="Times New Roman" w:hAnsi="Times New Roman" w:cs="Times New Roman"/>
+          <w:sz w:val="28"/>
+          <w:szCs w:val="28"/>
+        </w:rPr>
+      </w:pPr>
+      <w:r>
+        <w:rPr>
+          <w:rFonts w:ascii="Times New Roman" w:hAnsi="Times New Roman" w:cs="Times New Roman"/>
+          <w:sz w:val="28"/>
+          <w:szCs w:val="28"/>
+        </w:rPr>
+        <w:t>math.ceil(x) - возвращает ближайшее целое число большее, чем x.</w:t>
+      </w:r>
+    </w:p>
+    <w:p>
+      <w:pPr>
+        <w:jc w:val="both"/>
+        <w:rPr>
+          <w:rFonts w:ascii="Times New Roman" w:hAnsi="Times New Roman" w:cs="Times New Roman"/>
+          <w:sz w:val="28"/>
+          <w:szCs w:val="28"/>
+        </w:rPr>
+      </w:pPr>
+      <w:r>
+        <w:rPr>
+          <w:rFonts w:ascii="Times New Roman" w:hAnsi="Times New Roman" w:cs="Times New Roman"/>
+          <w:sz w:val="28"/>
+          <w:szCs w:val="28"/>
+        </w:rPr>
+        <w:t>math.fabs(x) - возвращает абсолютное значение числа. math.factorial(x) -</w:t>
+      </w:r>
+    </w:p>
+    <w:p>
+      <w:pPr>
+        <w:jc w:val="both"/>
+        <w:rPr>
+          <w:rFonts w:ascii="Times New Roman" w:hAnsi="Times New Roman" w:cs="Times New Roman"/>
+          <w:sz w:val="28"/>
+          <w:szCs w:val="28"/>
+        </w:rPr>
+      </w:pPr>
+      <w:r>
+        <w:rPr>
+          <w:rFonts w:ascii="Times New Roman" w:hAnsi="Times New Roman" w:cs="Times New Roman"/>
+          <w:sz w:val="28"/>
+          <w:szCs w:val="28"/>
+        </w:rPr>
+        <w:t>вычисляет факториал x. math.floor(x) - возвращает ближайшее целое число</w:t>
+      </w:r>
+    </w:p>
+    <w:p>
+      <w:pPr>
+        <w:jc w:val="both"/>
+        <w:rPr>
+          <w:rFonts w:ascii="Times New Roman" w:hAnsi="Times New Roman" w:cs="Times New Roman"/>
+          <w:sz w:val="28"/>
+          <w:szCs w:val="28"/>
+        </w:rPr>
+      </w:pPr>
+      <w:r>
+        <w:rPr>
+          <w:rFonts w:ascii="Times New Roman" w:hAnsi="Times New Roman" w:cs="Times New Roman"/>
+          <w:sz w:val="28"/>
+          <w:szCs w:val="28"/>
+        </w:rPr>
+        <w:t>меньшее, чем x. math.exp(x) - вычисляет e**x. math.log2(x) - логарифм по</w:t>
+      </w:r>
+    </w:p>
+    <w:p>
+      <w:pPr>
+        <w:jc w:val="both"/>
+        <w:rPr>
+          <w:rFonts w:ascii="Times New Roman" w:hAnsi="Times New Roman" w:cs="Times New Roman"/>
+          <w:sz w:val="28"/>
+          <w:szCs w:val="28"/>
+        </w:rPr>
+      </w:pPr>
+      <w:r>
+        <w:rPr>
+          <w:rFonts w:ascii="Times New Roman" w:hAnsi="Times New Roman" w:cs="Times New Roman"/>
+          <w:sz w:val="28"/>
+          <w:szCs w:val="28"/>
+        </w:rPr>
+        <w:t>основанию 2. math.log10(x) - логарифм по основанию 10. math.log(x[, base]) - по</w:t>
+      </w:r>
+    </w:p>
+    <w:p>
+      <w:pPr>
+        <w:jc w:val="both"/>
+        <w:rPr>
+          <w:rFonts w:ascii="Times New Roman" w:hAnsi="Times New Roman" w:cs="Times New Roman"/>
+          <w:sz w:val="28"/>
+          <w:szCs w:val="28"/>
+        </w:rPr>
+      </w:pPr>
+      <w:r>
+        <w:rPr>
+          <w:rFonts w:ascii="Times New Roman" w:hAnsi="Times New Roman" w:cs="Times New Roman"/>
+          <w:sz w:val="28"/>
+          <w:szCs w:val="28"/>
+        </w:rPr>
+        <w:t>умолчанию вычисляет логарифм по основанию e, дополнительно можно указать</w:t>
+      </w:r>
+    </w:p>
+    <w:p>
+      <w:pPr>
+        <w:jc w:val="both"/>
+        <w:rPr>
+          <w:rFonts w:ascii="Times New Roman" w:hAnsi="Times New Roman" w:cs="Times New Roman"/>
+          <w:sz w:val="28"/>
+          <w:szCs w:val="28"/>
+        </w:rPr>
+      </w:pPr>
+      <w:r>
+        <w:rPr>
+          <w:rFonts w:ascii="Times New Roman" w:hAnsi="Times New Roman" w:cs="Times New Roman"/>
+          <w:sz w:val="28"/>
+          <w:szCs w:val="28"/>
+        </w:rPr>
+        <w:t>основание логарифма. math.pow(x, y) - вычисляет значение x в степени y.</w:t>
+      </w:r>
+    </w:p>
+    <w:p>
+      <w:pPr>
+        <w:jc w:val="both"/>
+        <w:rPr>
+          <w:rFonts w:ascii="Times New Roman" w:hAnsi="Times New Roman" w:cs="Times New Roman"/>
+          <w:sz w:val="28"/>
+          <w:szCs w:val="28"/>
+        </w:rPr>
+      </w:pPr>
+      <w:r>
+        <w:rPr>
+          <w:rFonts w:ascii="Times New Roman" w:hAnsi="Times New Roman" w:cs="Times New Roman"/>
+          <w:sz w:val="28"/>
+          <w:szCs w:val="28"/>
+        </w:rPr>
+        <w:t>math.sqrt(x) - корень квадратный от x. math.cos(x) - косинус от x. math.sin(x) -</w:t>
+      </w:r>
+    </w:p>
+    <w:p>
+      <w:pPr>
+        <w:jc w:val="both"/>
+        <w:rPr>
+          <w:rFonts w:ascii="Times New Roman" w:hAnsi="Times New Roman" w:cs="Times New Roman"/>
+          <w:sz w:val="28"/>
+          <w:szCs w:val="28"/>
+        </w:rPr>
+      </w:pPr>
+      <w:r>
+        <w:rPr>
+          <w:rFonts w:ascii="Times New Roman" w:hAnsi="Times New Roman" w:cs="Times New Roman"/>
+          <w:sz w:val="28"/>
+          <w:szCs w:val="28"/>
+        </w:rPr>
+        <w:t>синус от x. math.tan(x) - тангенс от x.</w:t>
+      </w:r>
+    </w:p>
+    <w:p>
+      <w:pPr>
+        <w:jc w:val="both"/>
+        <w:rPr>
+          <w:rFonts w:ascii="Times New Roman" w:hAnsi="Times New Roman" w:cs="Times New Roman"/>
+          <w:sz w:val="28"/>
+          <w:szCs w:val="28"/>
+        </w:rPr>
+      </w:pPr>
+      <w:r>
+        <w:rPr>
+          <w:rFonts w:ascii="Times New Roman" w:hAnsi="Times New Roman" w:cs="Times New Roman"/>
+          <w:sz w:val="28"/>
+          <w:szCs w:val="28"/>
+        </w:rPr>
+        <w:t>math.acos(x) - арккосинус от x. math.asin(x) - арксинус от x. math.atan(x) -</w:t>
+      </w:r>
+    </w:p>
+    <w:p>
+      <w:pPr>
+        <w:jc w:val="both"/>
+        <w:rPr>
+          <w:rFonts w:ascii="Times New Roman" w:hAnsi="Times New Roman" w:cs="Times New Roman"/>
+          <w:sz w:val="28"/>
+          <w:szCs w:val="28"/>
+        </w:rPr>
+      </w:pPr>
+      <w:r>
+        <w:rPr>
+          <w:rFonts w:ascii="Times New Roman" w:hAnsi="Times New Roman" w:cs="Times New Roman"/>
+          <w:sz w:val="28"/>
+          <w:szCs w:val="28"/>
+        </w:rPr>
+        <w:t>арктангенс от x.</w:t>
+      </w:r>
+    </w:p>
+    <w:p>
+      <w:pPr>
+        <w:jc w:val="both"/>
+        <w:rPr>
+          <w:rFonts w:ascii="Times New Roman" w:hAnsi="Times New Roman" w:cs="Times New Roman"/>
+          <w:sz w:val="28"/>
+          <w:szCs w:val="28"/>
+        </w:rPr>
+      </w:pPr>
+      <w:r>
+        <w:rPr>
+          <w:rFonts w:ascii="Times New Roman" w:hAnsi="Times New Roman" w:cs="Times New Roman"/>
+          <w:sz w:val="28"/>
+          <w:szCs w:val="28"/>
+        </w:rPr>
         <w:lastRenderedPageBreak/>
-        <w:t>complex(a, b), в которую, в качестве первого аргумента, передается</w:t>
-      </w:r>
-    </w:p>
-    <w:p>
-      <w:pPr>
-        <w:jc w:val="both"/>
-        <w:rPr>
-          <w:rFonts w:ascii="Times New Roman" w:hAnsi="Times New Roman" w:cs="Times New Roman"/>
-          <w:sz w:val="28"/>
-          <w:szCs w:val="28"/>
-        </w:rPr>
-      </w:pPr>
-      <w:r>
-        <w:rPr>
-          <w:rFonts w:ascii="Times New Roman" w:hAnsi="Times New Roman" w:cs="Times New Roman"/>
-          <w:sz w:val="28"/>
-          <w:szCs w:val="28"/>
-        </w:rPr>
-        <w:t>действительная часть, в качестве</w:t>
-      </w:r>
-    </w:p>
-    <w:p>
-      <w:pPr>
-        <w:jc w:val="both"/>
-        <w:rPr>
-          <w:rFonts w:ascii="Times New Roman" w:hAnsi="Times New Roman" w:cs="Times New Roman"/>
-          <w:sz w:val="28"/>
-          <w:szCs w:val="28"/>
-        </w:rPr>
-      </w:pPr>
-      <w:r>
-        <w:rPr>
-          <w:rFonts w:ascii="Times New Roman" w:hAnsi="Times New Roman" w:cs="Times New Roman"/>
-          <w:sz w:val="28"/>
-          <w:szCs w:val="28"/>
-        </w:rPr>
-        <w:t>второго – мнимая.</w:t>
-      </w:r>
-    </w:p>
-    <w:p>
-      <w:pPr>
-        <w:jc w:val="both"/>
-        <w:rPr>
-          <w:rFonts w:ascii="Times New Roman" w:hAnsi="Times New Roman" w:cs="Times New Roman"/>
-          <w:sz w:val="28"/>
-          <w:szCs w:val="28"/>
-        </w:rPr>
-      </w:pPr>
-      <w:r>
-        <w:rPr>
-          <w:rFonts w:ascii="Times New Roman" w:hAnsi="Times New Roman" w:cs="Times New Roman"/>
-          <w:sz w:val="28"/>
-          <w:szCs w:val="28"/>
-        </w:rPr>
-        <w:t>Либо записать число в виде a + bj. Комплексные числа можно складывать,</w:t>
-      </w:r>
-    </w:p>
-    <w:p>
-      <w:pPr>
-        <w:jc w:val="both"/>
-        <w:rPr>
-          <w:rFonts w:ascii="Times New Roman" w:hAnsi="Times New Roman" w:cs="Times New Roman"/>
-          <w:sz w:val="28"/>
-          <w:szCs w:val="28"/>
-        </w:rPr>
-      </w:pPr>
-      <w:r>
-        <w:rPr>
-          <w:rFonts w:ascii="Times New Roman" w:hAnsi="Times New Roman" w:cs="Times New Roman"/>
-          <w:sz w:val="28"/>
-          <w:szCs w:val="28"/>
-        </w:rPr>
-        <w:t>вычитать, умножать, делить и возводить в степень. У комплексного числа можно</w:t>
-      </w:r>
-    </w:p>
-    <w:p>
-      <w:pPr>
-        <w:jc w:val="both"/>
-        <w:rPr>
-          <w:rFonts w:ascii="Times New Roman" w:hAnsi="Times New Roman" w:cs="Times New Roman"/>
-          <w:sz w:val="28"/>
-          <w:szCs w:val="28"/>
-        </w:rPr>
-      </w:pPr>
-      <w:r>
-        <w:rPr>
-          <w:rFonts w:ascii="Times New Roman" w:hAnsi="Times New Roman" w:cs="Times New Roman"/>
-          <w:sz w:val="28"/>
-          <w:szCs w:val="28"/>
-        </w:rPr>
-        <w:t>извлечь действительную(x.real) и мнимую части(x.imag).</w:t>
-      </w:r>
-    </w:p>
-    <w:p>
-      <w:pPr>
-        <w:jc w:val="both"/>
-        <w:rPr>
-          <w:rFonts w:ascii="Times New Roman" w:hAnsi="Times New Roman" w:cs="Times New Roman"/>
-          <w:sz w:val="28"/>
-          <w:szCs w:val="28"/>
-        </w:rPr>
-      </w:pPr>
-      <w:r>
-        <w:rPr>
-          <w:rFonts w:ascii="Times New Roman" w:hAnsi="Times New Roman" w:cs="Times New Roman"/>
-          <w:sz w:val="28"/>
-          <w:szCs w:val="28"/>
-        </w:rPr>
-        <w:t xml:space="preserve">Для получения </w:t>
-      </w:r>
-      <w:r>
-        <w:rPr>
-          <w:rFonts w:ascii="Times New Roman" w:hAnsi="Times New Roman" w:cs="Times New Roman"/>
-          <w:sz w:val="28"/>
-          <w:szCs w:val="28"/>
-        </w:rPr>
-        <w:t>комплексно сопряжённого</w:t>
-      </w:r>
-      <w:r>
-        <w:rPr>
-          <w:rFonts w:ascii="Times New Roman" w:hAnsi="Times New Roman" w:cs="Times New Roman"/>
-          <w:sz w:val="28"/>
-          <w:szCs w:val="28"/>
-        </w:rPr>
-        <w:t xml:space="preserve"> числ</w:t>
-      </w:r>
-      <w:r>
-        <w:rPr>
-          <w:rFonts w:ascii="Times New Roman" w:hAnsi="Times New Roman" w:cs="Times New Roman"/>
-          <w:sz w:val="28"/>
-          <w:szCs w:val="28"/>
-        </w:rPr>
-        <w:t xml:space="preserve">а </w:t>
-      </w:r>
-      <w:r>
-        <w:rPr>
-          <w:rFonts w:ascii="Times New Roman" w:hAnsi="Times New Roman" w:cs="Times New Roman"/>
-          <w:sz w:val="28"/>
-          <w:szCs w:val="28"/>
-        </w:rPr>
-        <w:t>необходимо</w:t>
-      </w:r>
-    </w:p>
-    <w:p>
-      <w:pPr>
-        <w:jc w:val="both"/>
-        <w:rPr>
-          <w:rFonts w:ascii="Times New Roman" w:hAnsi="Times New Roman" w:cs="Times New Roman"/>
-          <w:sz w:val="28"/>
-          <w:szCs w:val="28"/>
-        </w:rPr>
-      </w:pPr>
-      <w:r>
-        <w:rPr>
-          <w:rFonts w:ascii="Times New Roman" w:hAnsi="Times New Roman" w:cs="Times New Roman"/>
-          <w:sz w:val="28"/>
-          <w:szCs w:val="28"/>
-        </w:rPr>
-        <w:t>использовать метод conjugate().</w:t>
-      </w:r>
-    </w:p>
-    <w:p>
-      <w:pPr>
-        <w:jc w:val="both"/>
-        <w:rPr>
-          <w:rFonts w:ascii="Times New Roman" w:hAnsi="Times New Roman" w:cs="Times New Roman"/>
-          <w:sz w:val="28"/>
-          <w:szCs w:val="28"/>
-        </w:rPr>
-      </w:pPr>
-      <w:r>
-        <w:rPr>
-          <w:rFonts w:ascii="Times New Roman" w:hAnsi="Times New Roman" w:cs="Times New Roman"/>
-          <w:sz w:val="28"/>
-          <w:szCs w:val="28"/>
-        </w:rPr>
-        <w:t xml:space="preserve">15. Каково назначение и основные функции библиотеки (модуля) math? По аналогии с модулем math изучите самостоятельно назначение и основные функции модуля cmath. </w:t>
-      </w:r>
-    </w:p>
-    <w:p>
-      <w:pPr>
-        <w:jc w:val="both"/>
-        <w:rPr>
-          <w:rFonts w:ascii="Times New Roman" w:hAnsi="Times New Roman" w:cs="Times New Roman"/>
-          <w:sz w:val="28"/>
-          <w:szCs w:val="28"/>
-        </w:rPr>
-      </w:pPr>
-      <w:r>
-        <w:rPr>
-          <w:rFonts w:ascii="Times New Roman" w:hAnsi="Times New Roman" w:cs="Times New Roman"/>
-          <w:sz w:val="28"/>
-          <w:szCs w:val="28"/>
-        </w:rPr>
-        <w:t>Для выполнения математических операций необходим модуль math.</w:t>
-      </w:r>
-    </w:p>
-    <w:p>
-      <w:pPr>
-        <w:jc w:val="both"/>
-        <w:rPr>
-          <w:rFonts w:ascii="Times New Roman" w:hAnsi="Times New Roman" w:cs="Times New Roman"/>
-          <w:sz w:val="28"/>
-          <w:szCs w:val="28"/>
-        </w:rPr>
-      </w:pPr>
-      <w:r>
-        <w:rPr>
-          <w:rFonts w:ascii="Times New Roman" w:hAnsi="Times New Roman" w:cs="Times New Roman"/>
-          <w:sz w:val="28"/>
-          <w:szCs w:val="28"/>
-        </w:rPr>
-        <w:t>Осн. операции библиотеки math:</w:t>
-      </w:r>
-    </w:p>
-    <w:p>
-      <w:pPr>
-        <w:jc w:val="both"/>
-        <w:rPr>
-          <w:rFonts w:ascii="Times New Roman" w:hAnsi="Times New Roman" w:cs="Times New Roman"/>
-          <w:sz w:val="28"/>
-          <w:szCs w:val="28"/>
-        </w:rPr>
-      </w:pPr>
-      <w:r>
-        <w:rPr>
-          <w:rFonts w:ascii="Times New Roman" w:hAnsi="Times New Roman" w:cs="Times New Roman"/>
-          <w:sz w:val="28"/>
-          <w:szCs w:val="28"/>
-        </w:rPr>
-        <w:t>math.ceil(x) - возвращает ближайшее целое число большее, чем x.</w:t>
-      </w:r>
-    </w:p>
-    <w:p>
-      <w:pPr>
-        <w:jc w:val="both"/>
-        <w:rPr>
-          <w:rFonts w:ascii="Times New Roman" w:hAnsi="Times New Roman" w:cs="Times New Roman"/>
-          <w:sz w:val="28"/>
-          <w:szCs w:val="28"/>
-        </w:rPr>
-      </w:pPr>
-      <w:r>
-        <w:rPr>
-          <w:rFonts w:ascii="Times New Roman" w:hAnsi="Times New Roman" w:cs="Times New Roman"/>
-          <w:sz w:val="28"/>
-          <w:szCs w:val="28"/>
-        </w:rPr>
-        <w:t>math.fabs(x) - возвращает абсолютное значение числа. math.factorial(x) -</w:t>
-      </w:r>
-    </w:p>
-    <w:p>
-      <w:pPr>
-        <w:jc w:val="both"/>
-        <w:rPr>
-          <w:rFonts w:ascii="Times New Roman" w:hAnsi="Times New Roman" w:cs="Times New Roman"/>
-          <w:sz w:val="28"/>
-          <w:szCs w:val="28"/>
-        </w:rPr>
-      </w:pPr>
-      <w:r>
-        <w:rPr>
-          <w:rFonts w:ascii="Times New Roman" w:hAnsi="Times New Roman" w:cs="Times New Roman"/>
-          <w:sz w:val="28"/>
-          <w:szCs w:val="28"/>
-        </w:rPr>
-        <w:t>вычисляет факториал x. math.floor(x) - возвращает ближайшее целое число</w:t>
-      </w:r>
-    </w:p>
-    <w:p>
-      <w:pPr>
-        <w:jc w:val="both"/>
-        <w:rPr>
-          <w:rFonts w:ascii="Times New Roman" w:hAnsi="Times New Roman" w:cs="Times New Roman"/>
-          <w:sz w:val="28"/>
-          <w:szCs w:val="28"/>
-        </w:rPr>
-      </w:pPr>
-      <w:r>
-        <w:rPr>
-          <w:rFonts w:ascii="Times New Roman" w:hAnsi="Times New Roman" w:cs="Times New Roman"/>
-          <w:sz w:val="28"/>
-          <w:szCs w:val="28"/>
-        </w:rPr>
-        <w:t>меньшее, чем x. math.exp(x) - вычисляет e**x. math.log2(x) - логарифм по</w:t>
-      </w:r>
-    </w:p>
-    <w:p>
-      <w:pPr>
-        <w:jc w:val="both"/>
-        <w:rPr>
-          <w:rFonts w:ascii="Times New Roman" w:hAnsi="Times New Roman" w:cs="Times New Roman"/>
-          <w:sz w:val="28"/>
-          <w:szCs w:val="28"/>
-        </w:rPr>
-      </w:pPr>
-      <w:r>
-        <w:rPr>
-          <w:rFonts w:ascii="Times New Roman" w:hAnsi="Times New Roman" w:cs="Times New Roman"/>
-          <w:sz w:val="28"/>
-          <w:szCs w:val="28"/>
-        </w:rPr>
-        <w:t>основанию 2. math.log10(x) - логарифм по основанию 10. math.log(x[, base]) - по</w:t>
-      </w:r>
-    </w:p>
-    <w:p>
-      <w:pPr>
-        <w:jc w:val="both"/>
-        <w:rPr>
-          <w:rFonts w:ascii="Times New Roman" w:hAnsi="Times New Roman" w:cs="Times New Roman"/>
-          <w:sz w:val="28"/>
-          <w:szCs w:val="28"/>
-        </w:rPr>
-      </w:pPr>
-      <w:r>
-        <w:rPr>
-          <w:rFonts w:ascii="Times New Roman" w:hAnsi="Times New Roman" w:cs="Times New Roman"/>
-          <w:sz w:val="28"/>
-          <w:szCs w:val="28"/>
-        </w:rPr>
-        <w:t>умолчанию вычисляет логарифм по основанию e, дополнительно можно указать</w:t>
-      </w:r>
-    </w:p>
-    <w:p>
-      <w:pPr>
-        <w:jc w:val="both"/>
-        <w:rPr>
-          <w:rFonts w:ascii="Times New Roman" w:hAnsi="Times New Roman" w:cs="Times New Roman"/>
-          <w:sz w:val="28"/>
-          <w:szCs w:val="28"/>
-        </w:rPr>
-      </w:pPr>
-      <w:r>
-        <w:rPr>
-          <w:rFonts w:ascii="Times New Roman" w:hAnsi="Times New Roman" w:cs="Times New Roman"/>
-          <w:sz w:val="28"/>
-          <w:szCs w:val="28"/>
-        </w:rPr>
-        <w:t>основание логарифма. math.pow(x, y) - вычисляет значение x в степени y.</w:t>
-      </w:r>
-    </w:p>
-    <w:p>
-      <w:pPr>
-        <w:jc w:val="both"/>
-        <w:rPr>
-          <w:rFonts w:ascii="Times New Roman" w:hAnsi="Times New Roman" w:cs="Times New Roman"/>
-          <w:sz w:val="28"/>
-          <w:szCs w:val="28"/>
-        </w:rPr>
-      </w:pPr>
-      <w:r>
-        <w:rPr>
-          <w:rFonts w:ascii="Times New Roman" w:hAnsi="Times New Roman" w:cs="Times New Roman"/>
-          <w:sz w:val="28"/>
-          <w:szCs w:val="28"/>
-        </w:rPr>
-        <w:t>math.sqrt(x) - корень квадратный от x. math.cos(x) - косинус от x. math.sin(x) -</w:t>
-      </w:r>
-    </w:p>
-    <w:p>
-      <w:pPr>
-        <w:jc w:val="both"/>
-        <w:rPr>
-          <w:rFonts w:ascii="Times New Roman" w:hAnsi="Times New Roman" w:cs="Times New Roman"/>
-          <w:sz w:val="28"/>
-          <w:szCs w:val="28"/>
-        </w:rPr>
-      </w:pPr>
-      <w:r>
-        <w:rPr>
-          <w:rFonts w:ascii="Times New Roman" w:hAnsi="Times New Roman" w:cs="Times New Roman"/>
-          <w:sz w:val="28"/>
-          <w:szCs w:val="28"/>
-        </w:rPr>
-        <w:t>синус от x. math.tan(x) - тангенс от x.</w:t>
-      </w:r>
-    </w:p>
-    <w:p>
-      <w:pPr>
-        <w:jc w:val="both"/>
-        <w:rPr>
-          <w:rFonts w:ascii="Times New Roman" w:hAnsi="Times New Roman" w:cs="Times New Roman"/>
-          <w:sz w:val="28"/>
-          <w:szCs w:val="28"/>
-        </w:rPr>
-      </w:pPr>
-      <w:r>
-        <w:rPr>
-          <w:rFonts w:ascii="Times New Roman" w:hAnsi="Times New Roman" w:cs="Times New Roman"/>
-          <w:sz w:val="28"/>
-          <w:szCs w:val="28"/>
-        </w:rPr>
-        <w:t>math.acos(x) - арккосинус от x. math.asin(x) - арксинус от x. math.atan(x) -</w:t>
-      </w:r>
-    </w:p>
-    <w:p>
-      <w:pPr>
-        <w:jc w:val="both"/>
-        <w:rPr>
-          <w:rFonts w:ascii="Times New Roman" w:hAnsi="Times New Roman" w:cs="Times New Roman"/>
-          <w:sz w:val="28"/>
-          <w:szCs w:val="28"/>
-        </w:rPr>
-      </w:pPr>
-      <w:r>
-        <w:rPr>
-          <w:rFonts w:ascii="Times New Roman" w:hAnsi="Times New Roman" w:cs="Times New Roman"/>
-          <w:sz w:val="28"/>
-          <w:szCs w:val="28"/>
-        </w:rPr>
-        <w:t>арктангенс от x.</w:t>
-      </w:r>
-    </w:p>
-    <w:p>
-      <w:pPr>
-        <w:jc w:val="both"/>
-        <w:rPr>
-          <w:rFonts w:ascii="Times New Roman" w:hAnsi="Times New Roman" w:cs="Times New Roman"/>
-          <w:sz w:val="28"/>
-          <w:szCs w:val="28"/>
-        </w:rPr>
-      </w:pPr>
-      <w:r>
-        <w:rPr>
-          <w:rFonts w:ascii="Times New Roman" w:hAnsi="Times New Roman" w:cs="Times New Roman"/>
-          <w:sz w:val="28"/>
-          <w:szCs w:val="28"/>
-        </w:rPr>
         <w:t>math.pi - число пи. math.e - число е.</w:t>
       </w:r>
     </w:p>
@@ -3383,7 +3483,6 @@
           <w:sz w:val="28"/>
           <w:szCs w:val="28"/>
         </w:rPr>
-        <w:lastRenderedPageBreak/>
         <w:t>строк.</w:t>
       </w:r>
     </w:p>
@@ -5237,6 +5336,7 @@
     <w:lsdException w:name="HTML Sample" w:semiHidden="1" w:unhideWhenUsed="1"/>
     <w:lsdException w:name="HTML Typewriter" w:semiHidden="1" w:unhideWhenUsed="1"/>
     <w:lsdException w:name="HTML Variable" w:semiHidden="1" w:unhideWhenUsed="1"/>
+    <w:lsdException w:name="Normal Table" w:semiHidden="1" w:unhideWhenUsed="1"/>
     <w:lsdException w:name="annotation subject" w:semiHidden="1" w:unhideWhenUsed="1"/>
     <w:lsdException w:name="No List" w:semiHidden="1" w:unhideWhenUsed="1"/>
     <w:lsdException w:name="Outline List 1" w:semiHidden="1" w:unhideWhenUsed="1"/>
@@ -5279,8 +5379,11 @@
     <w:lsdException w:name="Table Contemporary" w:semiHidden="1" w:unhideWhenUsed="1"/>
     <w:lsdException w:name="Table Elegant" w:semiHidden="1" w:unhideWhenUsed="1"/>
     <w:lsdException w:name="Table Professional" w:semiHidden="1" w:unhideWhenUsed="1"/>
+    <w:lsdException w:name="Table Subtle 1" w:semiHidden="1" w:unhideWhenUsed="1"/>
     <w:lsdException w:name="Table Subtle 2" w:semiHidden="1" w:unhideWhenUsed="1"/>
     <w:lsdException w:name="Table Web 1" w:semiHidden="1" w:unhideWhenUsed="1"/>
+    <w:lsdException w:name="Table Web 2" w:semiHidden="1" w:unhideWhenUsed="1"/>
+    <w:lsdException w:name="Table Web 3" w:semiHidden="1" w:unhideWhenUsed="1"/>
     <w:lsdException w:name="Balloon Text" w:semiHidden="1" w:unhideWhenUsed="1"/>
     <w:lsdException w:name="Table Grid" w:uiPriority="39"/>
     <w:lsdException w:name="Table Theme" w:semiHidden="1" w:unhideWhenUsed="1"/>
@@ -5508,11 +5611,12 @@
   <w:style w:type="paragraph" w:default="1" w:styleId="a">
     <w:name w:val="Normal"/>
     <w:qFormat/>
-    <w:rsid w:val="001262FC"/>
+    <w:rsid w:val="00D67607"/>
   </w:style>
   <w:style w:type="character" w:default="1" w:styleId="a0">
     <w:name w:val="Default Paragraph Font"/>
     <w:uiPriority w:val="1"/>
+    <w:semiHidden/>
     <w:unhideWhenUsed/>
   </w:style>
   <w:style w:type="table" w:default="1" w:styleId="a1">
